--- a/notes on presentation.docx
+++ b/notes on presentation.docx
@@ -554,6 +554,52 @@
           <w:color w:val="000000"/>
         </w:rPr>
         <w:t>How we designed Piece/Peg</w:t>
+      </w:r>
+    </w:p>
+    <w:p>
+      <w:pPr>
+        <w:pStyle w:val="PreformattedText"/>
+        <w:spacing w:before="0" w:after="283"/>
+        <w:ind w:left="0" w:right="0" w:hanging="0"/>
+        <w:rPr>
+          <w:rFonts w:ascii="DejaVu Sans" w:hAnsi="DejaVu Sans"/>
+          <w:b w:val="false"/>
+          <w:b w:val="false"/>
+          <w:bCs w:val="false"/>
+          <w:color w:val="000000"/>
+        </w:rPr>
+      </w:pPr>
+      <w:r>
+        <w:rPr>
+          <w:rFonts w:ascii="DejaVu Sans" w:hAnsi="DejaVu Sans"/>
+          <w:b w:val="false"/>
+          <w:bCs w:val="false"/>
+          <w:color w:val="000000"/>
+        </w:rPr>
+        <w:t>Invalid placement methods (snapping, warning)</w:t>
+      </w:r>
+    </w:p>
+    <w:p>
+      <w:pPr>
+        <w:pStyle w:val="PreformattedText"/>
+        <w:spacing w:before="0" w:after="283"/>
+        <w:ind w:left="0" w:right="0" w:hanging="0"/>
+        <w:rPr>
+          <w:rFonts w:ascii="DejaVu Sans" w:hAnsi="DejaVu Sans"/>
+          <w:b w:val="false"/>
+          <w:b w:val="false"/>
+          <w:bCs w:val="false"/>
+          <w:color w:val="000000"/>
+        </w:rPr>
+      </w:pPr>
+      <w:r>
+        <w:rPr>
+          <w:rFonts w:ascii="DejaVu Sans" w:hAnsi="DejaVu Sans"/>
+          <w:b w:val="false"/>
+          <w:bCs w:val="false"/>
+          <w:color w:val="000000"/>
+        </w:rPr>
+        <w:t>Issues/decisions with new game / restart</w:t>
       </w:r>
     </w:p>
     <w:p>
